--- a/django_kurs/mysite/equipments/1day_list.docx
+++ b/django_kurs/mysite/equipments/1day_list.docx
@@ -276,8 +276,6 @@
         </w:rPr>
         <w:t>термос с теплым напитком;</w:t>
       </w:r>
-      <w:bookmarkStart w:id="0" w:name="_GoBack"/>
-      <w:bookmarkEnd w:id="0"/>
     </w:p>
     <w:p>
       <w:pPr>
@@ -362,37 +360,8 @@
         </w:rPr>
         <w:t>туалетную бумагу.</w:t>
       </w:r>
-    </w:p>
-    <w:p>
-      <w:pPr>
-        <w:shd w:val="clear" w:color="auto" w:fill="FFFFFF"/>
-        <w:spacing w:before="308" w:after="308" w:line="240" w:lineRule="auto"/>
-        <w:rPr>
-          <w:rFonts w:ascii="Times New Roman" w:eastAsia="Times New Roman" w:hAnsi="Times New Roman" w:cs="Times New Roman"/>
-          <w:color w:val="464646"/>
-          <w:sz w:val="28"/>
-          <w:szCs w:val="24"/>
-          <w:lang w:eastAsia="ru-RU" w:bidi="ar-SA"/>
-        </w:rPr>
-      </w:pPr>
-      <w:r>
-        <w:rPr>
-          <w:rFonts w:ascii="Times New Roman" w:eastAsia="Times New Roman" w:hAnsi="Times New Roman" w:cs="Times New Roman"/>
-          <w:color w:val="464646"/>
-          <w:sz w:val="28"/>
-          <w:szCs w:val="24"/>
-          <w:lang w:eastAsia="ru-RU" w:bidi="ar-SA"/>
-        </w:rPr>
-        <w:t>Это базовый список можно расширить под свои потребности. Например, прописать, какие конкретно продукты возьмете и что нужно положить в аптечку.</w:t>
-      </w:r>
-    </w:p>
-    <w:p>
-      <w:pPr>
-        <w:rPr>
-          <w:rFonts w:ascii="Times New Roman" w:hAnsi="Times New Roman" w:cs="Times New Roman"/>
-          <w:sz w:val="24"/>
-        </w:rPr>
-      </w:pPr>
+      <w:bookmarkStart w:id="0" w:name="_GoBack"/>
+      <w:bookmarkEnd w:id="0"/>
     </w:p>
     <w:sectPr>
       <w:pgSz w:w="11906" w:h="16838"/>
@@ -985,6 +954,7 @@
   <w:style w:type="character" w:default="1" w:styleId="a0">
     <w:name w:val="Default Paragraph Font"/>
     <w:uiPriority w:val="1"/>
+    <w:semiHidden/>
     <w:unhideWhenUsed/>
   </w:style>
   <w:style w:type="table" w:default="1" w:styleId="a1">
